--- a/Opdracht/DevOps13.docx
+++ b/Opdracht/DevOps13.docx
@@ -72,10 +72,8 @@
           <w:sz w:val="36"/>
           <w:szCs w:val="36"/>
         </w:rPr>
-        <w:t>1</w:t>
-      </w:r>
-      <w:bookmarkStart w:id="0" w:name="_GoBack"/>
-      <w:bookmarkEnd w:id="0"/>
+        <w:t>3</w:t>
+      </w:r>
     </w:p>
     <w:p>
       <w:pPr>
@@ -137,7 +135,49 @@
           <w:sz w:val="24"/>
           <w:szCs w:val="24"/>
         </w:rPr>
-        <w:t>van een bestaande server omgeving met 3 servers een high availability omgeving te maken. De Apache servers zijn al geconfigureerd.</w:t>
+        <w:t xml:space="preserve">van een bestaande server omgeving met </w:t>
+      </w:r>
+      <w:r>
+        <w:rPr>
+          <w:sz w:val="24"/>
+          <w:szCs w:val="24"/>
+        </w:rPr>
+        <w:t>3</w:t>
+      </w:r>
+      <w:r>
+        <w:rPr>
+          <w:sz w:val="24"/>
+          <w:szCs w:val="24"/>
+        </w:rPr>
+        <w:t xml:space="preserve"> server</w:t>
+      </w:r>
+      <w:r>
+        <w:rPr>
+          <w:sz w:val="24"/>
+          <w:szCs w:val="24"/>
+        </w:rPr>
+        <w:t>s een Ansible</w:t>
+      </w:r>
+      <w:r>
+        <w:rPr>
+          <w:sz w:val="24"/>
+          <w:szCs w:val="24"/>
+        </w:rPr>
+        <w:t xml:space="preserve"> omgeving te maken. </w:t>
+      </w:r>
+      <w:r>
+        <w:rPr>
+          <w:sz w:val="24"/>
+          <w:szCs w:val="24"/>
+        </w:rPr>
+        <w:t>Met Ansible moet je de andere servers configureren</w:t>
+      </w:r>
+      <w:r>
+        <w:rPr>
+          <w:sz w:val="24"/>
+          <w:szCs w:val="24"/>
+        </w:rPr>
+        <w:t>.</w:t>
       </w:r>
     </w:p>
     <w:p>
@@ -157,7 +197,21 @@
           <w:sz w:val="24"/>
           <w:szCs w:val="24"/>
         </w:rPr>
-        <w:t>Login op de HAproxy server</w:t>
+        <w:t xml:space="preserve">Login op de </w:t>
+      </w:r>
+      <w:r>
+        <w:rPr>
+          <w:sz w:val="24"/>
+          <w:szCs w:val="24"/>
+        </w:rPr>
+        <w:t>Ansible</w:t>
+      </w:r>
+      <w:r>
+        <w:rPr>
+          <w:sz w:val="24"/>
+          <w:szCs w:val="24"/>
+        </w:rPr>
+        <w:t xml:space="preserve"> server</w:t>
       </w:r>
     </w:p>
     <w:p>
@@ -177,7 +231,14 @@
           <w:sz w:val="24"/>
           <w:szCs w:val="24"/>
         </w:rPr>
-        <w:t>Installeer HAproxy.</w:t>
+        <w:t>Configureer Ansible</w:t>
+      </w:r>
+      <w:r>
+        <w:rPr>
+          <w:sz w:val="24"/>
+          <w:szCs w:val="24"/>
+        </w:rPr>
+        <w:t>.</w:t>
       </w:r>
     </w:p>
     <w:p>
@@ -197,7 +258,14 @@
           <w:sz w:val="24"/>
           <w:szCs w:val="24"/>
         </w:rPr>
-        <w:t>Check de versie van HAproxy</w:t>
+        <w:t xml:space="preserve">Check de versie van </w:t>
+      </w:r>
+      <w:r>
+        <w:rPr>
+          <w:sz w:val="24"/>
+          <w:szCs w:val="24"/>
+        </w:rPr>
+        <w:t>Ansible.</w:t>
       </w:r>
     </w:p>
     <w:p>
@@ -217,14 +285,21 @@
           <w:sz w:val="24"/>
           <w:szCs w:val="24"/>
         </w:rPr>
-        <w:t xml:space="preserve">Maak een </w:t>
-      </w:r>
-      <w:r>
-        <w:rPr>
-          <w:sz w:val="24"/>
-          <w:szCs w:val="24"/>
-        </w:rPr>
-        <w:t>copy/back-up van de bestaande HAproxy config.</w:t>
+        <w:t xml:space="preserve">Maak </w:t>
+      </w:r>
+      <w:r>
+        <w:rPr>
+          <w:sz w:val="24"/>
+          <w:szCs w:val="24"/>
+        </w:rPr>
+        <w:t>het bestand hosts compleet met de bestaande servers</w:t>
+      </w:r>
+      <w:r>
+        <w:rPr>
+          <w:sz w:val="24"/>
+          <w:szCs w:val="24"/>
+        </w:rPr>
+        <w:t>.</w:t>
       </w:r>
     </w:p>
     <w:p>
@@ -244,14 +319,14 @@
           <w:sz w:val="24"/>
           <w:szCs w:val="24"/>
         </w:rPr>
-        <w:t xml:space="preserve">Start en </w:t>
-      </w:r>
-      <w:r>
-        <w:rPr>
-          <w:sz w:val="24"/>
-          <w:szCs w:val="24"/>
-        </w:rPr>
-        <w:t>enable de service HAproxy.</w:t>
+        <w:t>Pas het .conf bestand van Ansible aan, zodat ssh keys niet worden gebruikt</w:t>
+      </w:r>
+      <w:r>
+        <w:rPr>
+          <w:sz w:val="24"/>
+          <w:szCs w:val="24"/>
+        </w:rPr>
+        <w:t>.</w:t>
       </w:r>
     </w:p>
     <w:p>
@@ -271,28 +346,7 @@
           <w:sz w:val="24"/>
           <w:szCs w:val="24"/>
         </w:rPr>
-        <w:t xml:space="preserve">Ga naar </w:t>
-      </w:r>
-      <w:r>
-        <w:rPr>
-          <w:sz w:val="24"/>
-          <w:szCs w:val="24"/>
-        </w:rPr>
-        <w:t>/etc/rsyslog.conf</w:t>
-      </w:r>
-      <w:r>
-        <w:rPr>
-          <w:sz w:val="24"/>
-          <w:szCs w:val="24"/>
-        </w:rPr>
-        <w:t xml:space="preserve"> en </w:t>
-      </w:r>
-      <w:r>
-        <w:rPr>
-          <w:sz w:val="24"/>
-          <w:szCs w:val="24"/>
-        </w:rPr>
-        <w:t>uncomment de volgende regels (zie mission).</w:t>
+        <w:t>Ping met Ansible naar de beide servers.</w:t>
       </w:r>
     </w:p>
     <w:p>
@@ -312,14 +366,14 @@
           <w:sz w:val="24"/>
           <w:szCs w:val="24"/>
         </w:rPr>
-        <w:t>Maak de config volgens de bijlages in ~/mission/ (GOED LEZEN!)</w:t>
-      </w:r>
-      <w:r>
-        <w:rPr>
-          <w:sz w:val="24"/>
-          <w:szCs w:val="24"/>
-        </w:rPr>
-        <w:t>.</w:t>
+        <w:t xml:space="preserve">Maak </w:t>
+      </w:r>
+      <w:r>
+        <w:rPr>
+          <w:sz w:val="24"/>
+          <w:szCs w:val="24"/>
+        </w:rPr>
+        <w:t>een .yaml bestand aan voor installatie van Apache2.</w:t>
       </w:r>
     </w:p>
     <w:p>
@@ -339,8 +393,10 @@
           <w:sz w:val="24"/>
           <w:szCs w:val="24"/>
         </w:rPr>
-        <w:t>Controleer in de URL of de HAproxy server werkt. Maak hiervan een print-screen.</w:t>
-      </w:r>
+        <w:t>Voer het .yaml bestand uit met Ansible-playbook.</w:t>
+      </w:r>
+      <w:bookmarkStart w:id="0" w:name="_GoBack"/>
+      <w:bookmarkEnd w:id="0"/>
     </w:p>
     <w:p>
       <w:pPr>
@@ -1868,6 +1924,7 @@
     <w:rsid w:val="00394384"/>
     <w:rsid w:val="003D7F55"/>
     <w:rsid w:val="004F4C90"/>
+    <w:rsid w:val="005A1826"/>
     <w:rsid w:val="00702644"/>
     <w:rsid w:val="007F1369"/>
     <w:rsid w:val="008B3543"/>
@@ -2656,6 +2713,15 @@
 </file>
 
 <file path=customXml/item1.xml><?xml version="1.0" encoding="utf-8"?>
+<?mso-contentType ?>
+<FormTemplates xmlns="http://schemas.microsoft.com/sharepoint/v3/contenttype/forms">
+  <Display>DocumentLibraryForm</Display>
+  <Edit>DocumentLibraryForm</Edit>
+  <New>DocumentLibraryForm</New>
+</FormTemplates>
+</file>
+
+<file path=customXml/item2.xml><?xml version="1.0" encoding="utf-8"?>
 <ct:contentTypeSchema xmlns:ct="http://schemas.microsoft.com/office/2006/metadata/contentType" xmlns:ma="http://schemas.microsoft.com/office/2006/metadata/properties/metaAttributes" ct:_="" ma:_="" ma:contentTypeName="Document" ma:contentTypeID="0x0101007EE83C1F785C764F9A38FCBEC29DD7B3" ma:contentTypeVersion="31" ma:contentTypeDescription="Een nieuw document maken." ma:contentTypeScope="" ma:versionID="0cd8add6d72c395d4840da98c61252fe">
   <xsd:schema xmlns:xsd="http://www.w3.org/2001/XMLSchema" xmlns:xs="http://www.w3.org/2001/XMLSchema" xmlns:p="http://schemas.microsoft.com/office/2006/metadata/properties" xmlns:ns3="fe7f3640-dee9-45f0-a89d-e6c05832ed7a" xmlns:ns4="9912d8de-1901-472a-966c-e2330e0360c6" targetNamespace="http://schemas.microsoft.com/office/2006/metadata/properties" ma:root="true" ma:fieldsID="0b7adb2d20a59b984edeb27b563821e7" ns3:_="" ns4:_="">
     <xsd:import namespace="fe7f3640-dee9-45f0-a89d-e6c05832ed7a"/>
@@ -3052,15 +3118,6 @@
 </ct:contentTypeSchema>
 </file>
 
-<file path=customXml/item2.xml><?xml version="1.0" encoding="utf-8"?>
-<?mso-contentType ?>
-<FormTemplates xmlns="http://schemas.microsoft.com/sharepoint/v3/contenttype/forms">
-  <Display>DocumentLibraryForm</Display>
-  <Edit>DocumentLibraryForm</Edit>
-  <New>DocumentLibraryForm</New>
-</FormTemplates>
-</file>
-
 <file path=customXml/item3.xml><?xml version="1.0" encoding="utf-8"?>
 <p:properties xmlns:p="http://schemas.microsoft.com/office/2006/metadata/properties" xmlns:xsi="http://www.w3.org/2001/XMLSchema-instance" xmlns:pc="http://schemas.microsoft.com/office/infopath/2007/PartnerControls">
   <documentManagement>
@@ -3117,6 +3174,14 @@
 </file>
 
 <file path=customXml/itemProps1.xml><?xml version="1.0" encoding="utf-8"?>
+<ds:datastoreItem xmlns:ds="http://schemas.openxmlformats.org/officeDocument/2006/customXml" ds:itemID="{C34133D8-AFA6-43D8-9AB1-0BA9417BCFEF}">
+  <ds:schemaRefs>
+    <ds:schemaRef ds:uri="http://schemas.microsoft.com/sharepoint/v3/contenttype/forms"/>
+  </ds:schemaRefs>
+</ds:datastoreItem>
+</file>
+
+<file path=customXml/itemProps2.xml><?xml version="1.0" encoding="utf-8"?>
 <ds:datastoreItem xmlns:ds="http://schemas.openxmlformats.org/officeDocument/2006/customXml" ds:itemID="{BF1FD69D-29F3-4BC5-B0BD-71C31BEC6CD6}">
   <ds:schemaRefs>
     <ds:schemaRef ds:uri="http://schemas.microsoft.com/office/2006/metadata/contentType"/>
@@ -3135,14 +3200,6 @@
 </ds:datastoreItem>
 </file>
 
-<file path=customXml/itemProps2.xml><?xml version="1.0" encoding="utf-8"?>
-<ds:datastoreItem xmlns:ds="http://schemas.openxmlformats.org/officeDocument/2006/customXml" ds:itemID="{C34133D8-AFA6-43D8-9AB1-0BA9417BCFEF}">
-  <ds:schemaRefs>
-    <ds:schemaRef ds:uri="http://schemas.microsoft.com/sharepoint/v3/contenttype/forms"/>
-  </ds:schemaRefs>
-</ds:datastoreItem>
-</file>
-
 <file path=customXml/itemProps3.xml><?xml version="1.0" encoding="utf-8"?>
 <ds:datastoreItem xmlns:ds="http://schemas.openxmlformats.org/officeDocument/2006/customXml" ds:itemID="{17235496-648A-435D-8DF2-76F935EFB167}">
   <ds:schemaRefs>
@@ -3154,7 +3211,7 @@
 </file>
 
 <file path=customXml/itemProps4.xml><?xml version="1.0" encoding="utf-8"?>
-<ds:datastoreItem xmlns:ds="http://schemas.openxmlformats.org/officeDocument/2006/customXml" ds:itemID="{914E1755-2622-4914-B9FE-356D32BAC85C}">
+<ds:datastoreItem xmlns:ds="http://schemas.openxmlformats.org/officeDocument/2006/customXml" ds:itemID="{D68AC9C7-0401-4812-B61A-3E4E244DE9F0}">
   <ds:schemaRefs>
     <ds:schemaRef ds:uri="http://schemas.openxmlformats.org/officeDocument/2006/bibliography"/>
   </ds:schemaRefs>
